--- a/module-1/Moracchini-Assignment-1.2.docx
+++ b/module-1/Moracchini-Assignment-1.2.docx
@@ -387,7 +387,7 @@
           <w:noProof/>
         </w:rPr>
         <w:drawing>
-          <wp:inline distT="0" distB="0" distL="0" distR="0" wp14:anchorId="32E9E013" wp14:editId="4A3DCB47">
+          <wp:inline distT="0" distB="0" distL="0" distR="0" wp14:anchorId="32E9E013" wp14:editId="20FAA1F3">
             <wp:extent cx="5943600" cy="3288665"/>
             <wp:effectExtent l="0" t="0" r="0" b="635"/>
             <wp:docPr id="2023353056" name="Picture 2" descr="A screenshot of a computer&#10;&#10;AI-generated content may be incorrect."/>
@@ -436,7 +436,7 @@
           <w:noProof/>
         </w:rPr>
         <w:drawing>
-          <wp:inline distT="0" distB="0" distL="0" distR="0" wp14:anchorId="2F9F178E" wp14:editId="5876378C">
+          <wp:inline distT="0" distB="0" distL="0" distR="0" wp14:anchorId="2F9F178E" wp14:editId="1F83DE7A">
             <wp:extent cx="5943600" cy="3373755"/>
             <wp:effectExtent l="0" t="0" r="0" b="4445"/>
             <wp:docPr id="1958682015" name="Picture 3" descr="A screenshot of a computer&#10;&#10;AI-generated content may be incorrect."/>
@@ -488,7 +488,7 @@
         </w:rPr>
         <w:lastRenderedPageBreak/>
         <w:drawing>
-          <wp:inline distT="0" distB="0" distL="0" distR="0" wp14:anchorId="54FEA6C7" wp14:editId="2501FDE6">
+          <wp:inline distT="0" distB="0" distL="0" distR="0" wp14:anchorId="54FEA6C7" wp14:editId="5C78C0A8">
             <wp:extent cx="5943600" cy="2917825"/>
             <wp:effectExtent l="0" t="0" r="0" b="3175"/>
             <wp:docPr id="1647319385" name="Picture 5" descr="A screenshot of a computer&#10;&#10;AI-generated content may be incorrect."/>
